--- a/14745.docx
+++ b/14745.docx
@@ -1,6 +1,6 @@
 
 <file path=word/document.xml><?xml version="1.0" encoding="utf-8"?>
-<w:document xmlns:wpc="http://schemas.microsoft.com/office/word/2010/wordprocessingCanvas" xmlns:cx="http://schemas.microsoft.com/office/drawing/2014/chartex" xmlns:cx1="http://schemas.microsoft.com/office/drawing/2015/9/8/chartex" xmlns:cx2="http://schemas.microsoft.com/office/drawing/2015/10/21/chartex" xmlns:mc="http://schemas.openxmlformats.org/markup-compatibility/2006" xmlns:o="urn:schemas-microsoft-com:office:office" xmlns:r="http://schemas.openxmlformats.org/officeDocument/2006/relationships" xmlns:m="http://schemas.openxmlformats.org/officeDocument/2006/math" xmlns:v="urn:schemas-microsoft-com:vml" xmlns:wp14="http://schemas.microsoft.com/office/word/2010/wordprocessingDrawing" xmlns:wp="http://schemas.openxmlformats.org/drawingml/2006/wordprocessingDrawing" xmlns:w10="urn:schemas-microsoft-com:office:word" xmlns:w="http://schemas.openxmlformats.org/wordprocessingml/2006/main" xmlns:w14="http://schemas.microsoft.com/office/word/2010/wordml" xmlns:w15="http://schemas.microsoft.com/office/word/2012/wordml" xmlns:w16se="http://schemas.microsoft.com/office/word/2015/wordml/symex" xmlns:wpg="http://schemas.microsoft.com/office/word/2010/wordprocessingGroup" xmlns:wpi="http://schemas.microsoft.com/office/word/2010/wordprocessingInk" xmlns:wne="http://schemas.microsoft.com/office/word/2006/wordml" xmlns:wps="http://schemas.microsoft.com/office/word/2010/wordprocessingShape" mc:Ignorable="w14 w15 w16se wp14">
+<w:document xmlns:wpc="http://schemas.microsoft.com/office/word/2010/wordprocessingCanvas" xmlns:cx="http://schemas.microsoft.com/office/drawing/2014/chartex" xmlns:cx1="http://schemas.microsoft.com/office/drawing/2015/9/8/chartex" xmlns:cx2="http://schemas.microsoft.com/office/drawing/2015/10/21/chartex" xmlns:cx3="http://schemas.microsoft.com/office/drawing/2016/5/9/chartex" xmlns:cx4="http://schemas.microsoft.com/office/drawing/2016/5/10/chartex" xmlns:cx5="http://schemas.microsoft.com/office/drawing/2016/5/11/chartex" xmlns:cx6="http://schemas.microsoft.com/office/drawing/2016/5/12/chartex" xmlns:cx7="http://schemas.microsoft.com/office/drawing/2016/5/13/chartex" xmlns:cx8="http://schemas.microsoft.com/office/drawing/2016/5/14/chartex" xmlns:mc="http://schemas.openxmlformats.org/markup-compatibility/2006" xmlns:aink="http://schemas.microsoft.com/office/drawing/2016/ink" xmlns:am3d="http://schemas.microsoft.com/office/drawing/2017/model3d" xmlns:o="urn:schemas-microsoft-com:office:office" xmlns:r="http://schemas.openxmlformats.org/officeDocument/2006/relationships" xmlns:m="http://schemas.openxmlformats.org/officeDocument/2006/math" xmlns:v="urn:schemas-microsoft-com:vml" xmlns:wp14="http://schemas.microsoft.com/office/word/2010/wordprocessingDrawing" xmlns:wp="http://schemas.openxmlformats.org/drawingml/2006/wordprocessingDrawing" xmlns:w10="urn:schemas-microsoft-com:office:word" xmlns:w="http://schemas.openxmlformats.org/wordprocessingml/2006/main" xmlns:w14="http://schemas.microsoft.com/office/word/2010/wordml" xmlns:w15="http://schemas.microsoft.com/office/word/2012/wordml" xmlns:w16cid="http://schemas.microsoft.com/office/word/2016/wordml/cid" xmlns:w16se="http://schemas.microsoft.com/office/word/2015/wordml/symex" xmlns:wpg="http://schemas.microsoft.com/office/word/2010/wordprocessingGroup" xmlns:wpi="http://schemas.microsoft.com/office/word/2010/wordprocessingInk" xmlns:wne="http://schemas.microsoft.com/office/word/2006/wordml" xmlns:wps="http://schemas.microsoft.com/office/word/2010/wordprocessingShape" mc:Ignorable="w14 w15 w16se w16cid wp14">
   <w:body>
     <w:p>
       <w:pPr>
@@ -15,8 +15,6 @@
           <w:lang w:bidi="ar-SA"/>
         </w:rPr>
       </w:pPr>
-      <w:bookmarkStart w:id="0" w:name="_GoBack"/>
-      <w:bookmarkEnd w:id="0"/>
       <w:r>
         <w:rPr>
           <w:rFonts w:cstheme="minorHAnsi"/>
@@ -483,6 +481,9 @@
         <w:t>Twenty</w:t>
       </w:r>
       <w:r>
+        <w:t>-five</w:t>
+      </w:r>
+      <w:r>
         <w:t xml:space="preserve"> years of IT experience in a wide range of disciplines, including telecom, core networking and switching, WAN and Data Center architecture and design, pre/post-sales technical support, and desktop and server management.  Strong skill areas include:</w:t>
       </w:r>
     </w:p>
@@ -514,40 +515,73 @@
         <w:t>00</w:t>
       </w:r>
       <w:r>
-        <w:t>/6800/5900/5500</w:t>
+        <w:t>/</w:t>
+      </w:r>
+      <w:r>
+        <w:t>9500/</w:t>
+      </w:r>
+      <w:r>
+        <w:t>6800/5900/</w:t>
+      </w:r>
+      <w:r>
+        <w:t>5800/</w:t>
+      </w:r>
+      <w:r>
+        <w:t>5500</w:t>
       </w:r>
       <w:r>
         <w:t xml:space="preserve">, </w:t>
       </w:r>
       <w:r>
+        <w:t xml:space="preserve">Arista 7000/7100/7200, </w:t>
+      </w:r>
+      <w:r>
         <w:t xml:space="preserve">Cisco CRS-1, Cisco ME-3400E/3600X/4924, </w:t>
       </w:r>
       <w:r>
         <w:t xml:space="preserve">Cisco ASR 1002/1004/1013, </w:t>
       </w:r>
       <w:r>
-        <w:t xml:space="preserve">Cisco ASA 5505/5510/5520/5550/5580, </w:t>
+        <w:t>Cisco ASA</w:t>
+      </w:r>
+      <w:r>
+        <w:t xml:space="preserve"> </w:t>
+      </w:r>
+      <w:r>
+        <w:t>5510/5520/</w:t>
+      </w:r>
+      <w:r>
+        <w:t>5525X/</w:t>
+      </w:r>
+      <w:r>
+        <w:t>5550/5580</w:t>
+      </w:r>
+      <w:r>
+        <w:t>/5585X</w:t>
+      </w:r>
+      <w:r>
+        <w:t xml:space="preserve">, </w:t>
       </w:r>
       <w:r>
         <w:t xml:space="preserve">Cisco Nexus </w:t>
       </w:r>
       <w:r>
-        <w:t>2148/</w:t>
-      </w:r>
-      <w:r>
-        <w:t>2232/</w:t>
-      </w:r>
-      <w:r>
-        <w:t>5020</w:t>
-      </w:r>
-      <w:r>
-        <w:t>/5548</w:t>
+        <w:t>FEX</w:t>
       </w:r>
       <w:r>
         <w:t>/</w:t>
       </w:r>
       <w:r>
-        <w:t>7010/7018</w:t>
+        <w:t>5000/5500</w:t>
+      </w:r>
+      <w:r>
+        <w:t>/</w:t>
+      </w:r>
+      <w:r>
+        <w:t>70</w:t>
+      </w:r>
+      <w:r>
+        <w:t>00/9300/9500</w:t>
       </w:r>
       <w:r>
         <w:t xml:space="preserve">, </w:t>
@@ -574,13 +608,43 @@
         <w:t xml:space="preserve"> Procurve </w:t>
       </w:r>
       <w:r>
-        <w:t>8212/6600/5412/3800/3548/2910</w:t>
+        <w:t>82</w:t>
+      </w:r>
+      <w:r>
+        <w:t>00</w:t>
+      </w:r>
+      <w:r>
+        <w:t>/6600/54</w:t>
+      </w:r>
+      <w:r>
+        <w:t>00</w:t>
+      </w:r>
+      <w:r>
+        <w:t>/3800/35</w:t>
+      </w:r>
+      <w:r>
+        <w:t>00</w:t>
+      </w:r>
+      <w:r>
+        <w:t>/29</w:t>
+      </w:r>
+      <w:r>
+        <w:t>0</w:t>
+      </w:r>
+      <w:r>
+        <w:t>0</w:t>
       </w:r>
       <w:r>
         <w:t xml:space="preserve">, </w:t>
       </w:r>
       <w:r>
-        <w:t xml:space="preserve">F5 Viprion, F5 BigIP 8900 (LTM), </w:t>
+        <w:t>F5 Viprion, F5 BigIP 8900</w:t>
+      </w:r>
+      <w:r>
+        <w:t>/4200S</w:t>
+      </w:r>
+      <w:r>
+        <w:t xml:space="preserve"> (LTM), </w:t>
       </w:r>
       <w:r>
         <w:t xml:space="preserve">Riverbed SH1520/SH3520/SH6020, </w:t>
@@ -694,130 +758,208 @@
         <w:t xml:space="preserve"> - </w:t>
       </w:r>
       <w:r>
+        <w:t>HP Comware 7.10/5.20</w:t>
+      </w:r>
+      <w:r>
+        <w:t>, Arista OS 4.7-4.16</w:t>
+      </w:r>
+      <w:r>
+        <w:t xml:space="preserve">, </w:t>
+      </w:r>
+      <w:r>
+        <w:t>IOS 11.2-1</w:t>
+      </w:r>
+      <w:r>
+        <w:t>5.2S</w:t>
+      </w:r>
+      <w:r>
+        <w:t xml:space="preserve">, </w:t>
+      </w:r>
+      <w:r>
+        <w:t xml:space="preserve">IOS-XR 15.1S, </w:t>
+      </w:r>
+      <w:r>
+        <w:t xml:space="preserve">IOS-XE </w:t>
+      </w:r>
+      <w:r>
+        <w:t>3</w:t>
+      </w:r>
+      <w:r>
+        <w:t>.0</w:t>
+      </w:r>
+      <w:r>
+        <w:t>-3.</w:t>
+      </w:r>
+      <w:r>
+        <w:t>4</w:t>
+      </w:r>
+      <w:r>
+        <w:t xml:space="preserve">, </w:t>
+      </w:r>
+      <w:r>
+        <w:t>NX-OS 4.1</w:t>
+      </w:r>
+      <w:r>
+        <w:t>-5.1</w:t>
+      </w:r>
+      <w:r>
+        <w:t xml:space="preserve">, </w:t>
+      </w:r>
+      <w:r>
+        <w:t xml:space="preserve">Cisco </w:t>
+      </w:r>
+      <w:r>
+        <w:t>ASA</w:t>
+      </w:r>
+      <w:r>
+        <w:t xml:space="preserve"> 7.2-</w:t>
+      </w:r>
+      <w:r>
+        <w:t>9.4</w:t>
+      </w:r>
+      <w:r>
+        <w:t xml:space="preserve">, </w:t>
+      </w:r>
+      <w:r>
+        <w:t xml:space="preserve">Cisco ACE </w:t>
+      </w:r>
+      <w:r>
+        <w:t>A</w:t>
+      </w:r>
+      <w:r>
+        <w:t>1</w:t>
+      </w:r>
+      <w:r>
+        <w:t>(</w:t>
+      </w:r>
+      <w:r>
+        <w:t>6</w:t>
+      </w:r>
+      <w:r>
+        <w:t>)</w:t>
+      </w:r>
+      <w:r>
+        <w:t>-</w:t>
+      </w:r>
+      <w:r>
+        <w:t>A</w:t>
+      </w:r>
+      <w:r>
+        <w:t>3</w:t>
+      </w:r>
+      <w:r>
+        <w:t>(2.7)</w:t>
+      </w:r>
+      <w:r>
+        <w:t xml:space="preserve">, </w:t>
+      </w:r>
+      <w:r>
+        <w:t xml:space="preserve">JUNOS 9.3-9.6, </w:t>
+      </w:r>
+      <w:r>
         <w:t xml:space="preserve">Fortinet FortiOS 5.0, </w:t>
       </w:r>
       <w:r>
-        <w:t>HP Comware 7.10/5.20</w:t>
+        <w:t xml:space="preserve">F5 </w:t>
+      </w:r>
+      <w:r>
+        <w:t>BigIP 10.0.1-11.4.1</w:t>
       </w:r>
       <w:r>
         <w:t xml:space="preserve">, </w:t>
       </w:r>
       <w:r>
-        <w:t>IOS 11.2-1</w:t>
-      </w:r>
-      <w:r>
-        <w:t>5.2S</w:t>
+        <w:t>ProCurve</w:t>
+      </w:r>
+      <w:r>
+        <w:t xml:space="preserve">-OS </w:t>
+      </w:r>
+      <w:r>
+        <w:t>12.43-15</w:t>
+      </w:r>
+      <w:r>
+        <w:t>.</w:t>
+      </w:r>
+      <w:r>
+        <w:t>12</w:t>
+      </w:r>
+      <w:r>
+        <w:t xml:space="preserve">, Riverbed RiOS 4.1.6-5.5.1, Juniper ScreenOS 5.0, </w:t>
+      </w:r>
+      <w:r>
+        <w:t>PIX Software 5.0-7.2</w:t>
+      </w:r>
+      <w:r>
+        <w:t>, BayRS 12-15</w:t>
+      </w:r>
+    </w:p>
+    <w:p>
+      <w:pPr>
+        <w:pStyle w:val="ListParagraph"/>
+        <w:numPr>
+          <w:ilvl w:val="0"/>
+          <w:numId w:val="1"/>
+        </w:numPr>
+      </w:pPr>
+      <w:r>
+        <w:rPr>
+          <w:b/>
+        </w:rPr>
+        <w:t>IP Routing</w:t>
+      </w:r>
+      <w:r>
+        <w:t xml:space="preserve"> - BGP, OSPF, EIGRP, RIP, Route Redistribution</w:t>
+      </w:r>
+      <w:r>
+        <w:t>/</w:t>
+      </w:r>
+      <w:r>
+        <w:t>Filtering, Policy-based Routing</w:t>
+      </w:r>
+      <w:r>
+        <w:t>, WCCP</w:t>
+      </w:r>
+    </w:p>
+    <w:p>
+      <w:pPr>
+        <w:pStyle w:val="ListParagraph"/>
+        <w:numPr>
+          <w:ilvl w:val="0"/>
+          <w:numId w:val="1"/>
+        </w:numPr>
+      </w:pPr>
+      <w:r>
+        <w:rPr>
+          <w:b/>
+        </w:rPr>
+        <w:t>Ethernet Switching</w:t>
+      </w:r>
+      <w:r>
+        <w:t xml:space="preserve"> - </w:t>
+      </w:r>
+      <w:r>
+        <w:t>1-</w:t>
+      </w:r>
+      <w:r>
+        <w:t>4</w:t>
+      </w:r>
+      <w:r>
+        <w:t>0Gbps Ethernet</w:t>
+      </w:r>
+      <w:r>
+        <w:t xml:space="preserve">, MSTP/802.1s, RSTP/802.1w, 802.1Q trunking, Virtual LANs, STP/802.1D, </w:t>
+      </w:r>
+      <w:r>
+        <w:t>LACP/802.3ad</w:t>
       </w:r>
       <w:r>
         <w:t xml:space="preserve">, </w:t>
       </w:r>
       <w:r>
-        <w:t xml:space="preserve">IOS-XR 15.1S, </w:t>
-      </w:r>
-      <w:r>
-        <w:t xml:space="preserve">IOS-XE </w:t>
-      </w:r>
-      <w:r>
-        <w:t>3</w:t>
-      </w:r>
-      <w:r>
-        <w:t>.0</w:t>
-      </w:r>
-      <w:r>
-        <w:t>-3.</w:t>
-      </w:r>
-      <w:r>
-        <w:t>4</w:t>
-      </w:r>
-      <w:r>
-        <w:t xml:space="preserve">, </w:t>
-      </w:r>
-      <w:r>
-        <w:t>NX-OS 4.1</w:t>
-      </w:r>
-      <w:r>
-        <w:t>-5.1</w:t>
-      </w:r>
-      <w:r>
-        <w:t xml:space="preserve">, </w:t>
-      </w:r>
-      <w:r>
-        <w:t xml:space="preserve">Cisco </w:t>
-      </w:r>
-      <w:r>
-        <w:t>ASA</w:t>
-      </w:r>
-      <w:r>
-        <w:t xml:space="preserve"> 7.2-8.4</w:t>
-      </w:r>
-      <w:r>
-        <w:t xml:space="preserve">, </w:t>
-      </w:r>
-      <w:r>
-        <w:t xml:space="preserve">Cisco ACE </w:t>
-      </w:r>
-      <w:r>
-        <w:t>A</w:t>
-      </w:r>
-      <w:r>
-        <w:t>1</w:t>
-      </w:r>
-      <w:r>
-        <w:t>(</w:t>
-      </w:r>
-      <w:r>
-        <w:t>6</w:t>
-      </w:r>
-      <w:r>
-        <w:t>)</w:t>
-      </w:r>
-      <w:r>
-        <w:t>-</w:t>
-      </w:r>
-      <w:r>
-        <w:t>A</w:t>
-      </w:r>
-      <w:r>
-        <w:t>3</w:t>
-      </w:r>
-      <w:r>
-        <w:t>(2.7)</w:t>
-      </w:r>
-      <w:r>
-        <w:t xml:space="preserve">, </w:t>
-      </w:r>
-      <w:r>
-        <w:t xml:space="preserve">JUNOS 9.3-9.6, F5 </w:t>
-      </w:r>
-      <w:r>
-        <w:t>BigIP 10.0.1-11.4.1</w:t>
-      </w:r>
-      <w:r>
-        <w:t xml:space="preserve">, </w:t>
-      </w:r>
-      <w:r>
-        <w:t>ProCurve</w:t>
-      </w:r>
-      <w:r>
-        <w:t xml:space="preserve">-OS </w:t>
-      </w:r>
-      <w:r>
-        <w:t>12.43-15</w:t>
-      </w:r>
-      <w:r>
-        <w:t>.</w:t>
-      </w:r>
-      <w:r>
-        <w:t>12</w:t>
-      </w:r>
-      <w:r>
-        <w:t xml:space="preserve">, Riverbed RiOS 4.1.6-5.5.1, Juniper ScreenOS 5.0, </w:t>
-      </w:r>
-      <w:r>
-        <w:t>PIX Software 5.0-7.2</w:t>
-      </w:r>
-      <w:r>
-        <w:t>, BayRS 12-15</w:t>
+        <w:t>SPB</w:t>
+      </w:r>
+      <w:r>
+        <w:t>/802.1aq</w:t>
       </w:r>
     </w:p>
     <w:p>
@@ -832,73 +974,16 @@
         <w:rPr>
           <w:b/>
         </w:rPr>
-        <w:t>IP Routing</w:t>
-      </w:r>
-      <w:r>
-        <w:t xml:space="preserve"> - BGP, OSPF, EIGRP, RIP, Route Redistribution</w:t>
-      </w:r>
-      <w:r>
-        <w:t>/</w:t>
-      </w:r>
-      <w:r>
-        <w:t>Filtering, Policy-based Routing</w:t>
-      </w:r>
-      <w:r>
-        <w:t>, WCCP</w:t>
-      </w:r>
-    </w:p>
-    <w:p>
-      <w:pPr>
-        <w:pStyle w:val="ListParagraph"/>
-        <w:numPr>
-          <w:ilvl w:val="0"/>
-          <w:numId w:val="1"/>
-        </w:numPr>
-      </w:pPr>
-      <w:r>
-        <w:rPr>
-          <w:b/>
-        </w:rPr>
-        <w:t>Ethernet Switching</w:t>
-      </w:r>
-      <w:r>
-        <w:t xml:space="preserve"> - </w:t>
-      </w:r>
-      <w:r>
-        <w:t>1-</w:t>
-      </w:r>
-      <w:r>
-        <w:t xml:space="preserve">10Gbps Ethernet, </w:t>
-      </w:r>
-      <w:r>
-        <w:t xml:space="preserve">TRILL/SPB (IEEE 802.1aq), Overlay Transport Virtualization, TrustSec, </w:t>
-      </w:r>
-      <w:r>
-        <w:t>MSTP/802.1s, RSTP/802.1</w:t>
-      </w:r>
-      <w:r>
-        <w:t>w, PaGP/LACP Channeling, 802.1Q/</w:t>
-      </w:r>
-      <w:r>
-        <w:t>ISL trunking, Virtual LANs, STP/802.1D, VLAN Trunk Protocol</w:t>
-      </w:r>
-    </w:p>
-    <w:p>
-      <w:pPr>
-        <w:pStyle w:val="ListParagraph"/>
-        <w:numPr>
-          <w:ilvl w:val="0"/>
-          <w:numId w:val="1"/>
-        </w:numPr>
-      </w:pPr>
-      <w:r>
-        <w:rPr>
-          <w:b/>
-        </w:rPr>
         <w:t>Wide Area Networking</w:t>
       </w:r>
       <w:r>
-        <w:t xml:space="preserve"> - VPLS, MPLS, RFC 2547-based VPNs, IPSec-bas</w:t>
+        <w:t xml:space="preserve"> - MPLS, </w:t>
+      </w:r>
+      <w:r>
+        <w:t xml:space="preserve">VPLS, </w:t>
+      </w:r>
+      <w:r>
+        <w:t>RFC 2547-based VPNs, IPSec-bas</w:t>
       </w:r>
       <w:r>
         <w:t>ed VPNs, ATM, Frame Relay, PPP</w:t>
@@ -997,19 +1082,58 @@
         </w:numPr>
       </w:pPr>
       <w:r>
-        <w:t>Hardware - HP 12508/5900/5500, Cisco Catalyst 6509E/3750X</w:t>
-      </w:r>
-    </w:p>
-    <w:p>
-      <w:pPr>
-        <w:pStyle w:val="ListParagraph"/>
-        <w:numPr>
-          <w:ilvl w:val="0"/>
-          <w:numId w:val="2"/>
-        </w:numPr>
-      </w:pPr>
-      <w:r>
-        <w:t>Software - HP Comware 7.10/5.20, Cisco IOS 15.1S/12.2S</w:t>
+        <w:t>Hardware - HP 12500</w:t>
+      </w:r>
+      <w:r>
+        <w:t>/</w:t>
+      </w:r>
+      <w:r>
+        <w:t>9500/6800/</w:t>
+      </w:r>
+      <w:r>
+        <w:t>5900/</w:t>
+      </w:r>
+      <w:r>
+        <w:t>5800/</w:t>
+      </w:r>
+      <w:r>
+        <w:t>5500</w:t>
+      </w:r>
+      <w:r>
+        <w:t>, Arista 7000/7100/7200</w:t>
+      </w:r>
+      <w:r>
+        <w:t xml:space="preserve">, </w:t>
+      </w:r>
+      <w:r>
+        <w:t xml:space="preserve">Cisco Nexus 9300/9500, </w:t>
+      </w:r>
+      <w:r>
+        <w:t>Cisco Catalyst 6509E/3750X</w:t>
+      </w:r>
+      <w:r>
+        <w:t xml:space="preserve"> (et al), Cisco ASA 5585X/5525X/5520</w:t>
+      </w:r>
+    </w:p>
+    <w:p>
+      <w:pPr>
+        <w:pStyle w:val="ListParagraph"/>
+        <w:numPr>
+          <w:ilvl w:val="0"/>
+          <w:numId w:val="2"/>
+        </w:numPr>
+      </w:pPr>
+      <w:r>
+        <w:t>Software - HP Comware 7.10/5.20</w:t>
+      </w:r>
+      <w:r>
+        <w:t>, Arista OS 4.7-4.16</w:t>
+      </w:r>
+      <w:r>
+        <w:t>, Cisco IOS 15.1S/12.2S</w:t>
+      </w:r>
+      <w:r>
+        <w:t>, Cisco ASA 8.2/9.4</w:t>
       </w:r>
     </w:p>
     <w:p>
@@ -1046,7 +1170,13 @@
       </w:pPr>
       <w:r>
         <w:lastRenderedPageBreak/>
-        <w:t xml:space="preserve">Primary role to provide architectural oversight for networks within data center </w:t>
+        <w:t xml:space="preserve">Primary role to provide architectural oversight for networks within </w:t>
+      </w:r>
+      <w:r>
+        <w:t xml:space="preserve">projects of the </w:t>
+      </w:r>
+      <w:r>
+        <w:t xml:space="preserve">data center </w:t>
       </w:r>
       <w:r>
         <w:t xml:space="preserve">transformation (DCT) </w:t>
@@ -1085,6 +1215,18 @@
         </w:numPr>
       </w:pPr>
       <w:r>
+        <w:t>Responsible for designing the network components of a cloud development lab out of Austin, TX into next generation data center (Enterprise Labs).</w:t>
+      </w:r>
+    </w:p>
+    <w:p>
+      <w:pPr>
+        <w:pStyle w:val="ListParagraph"/>
+        <w:numPr>
+          <w:ilvl w:val="0"/>
+          <w:numId w:val="2"/>
+        </w:numPr>
+      </w:pPr>
+      <w:r>
         <w:t>Responsible for network strategy per-client to accommodate migration of hosted applications and management services.</w:t>
       </w:r>
     </w:p>
@@ -1121,7 +1263,13 @@
         </w:numPr>
       </w:pPr>
       <w:r>
-        <w:t>Responsible for identification and task planning of undocumented, legacy devices remaining to complete shutdown of data centers.</w:t>
+        <w:t>Responsible for identification and task planning of undocumented, legacy devices</w:t>
+      </w:r>
+      <w:r>
+        <w:t xml:space="preserve"> and connections</w:t>
+      </w:r>
+      <w:r>
+        <w:t xml:space="preserve"> remaining to complete shutdown of data centers.</w:t>
       </w:r>
     </w:p>
     <w:p>
@@ -1207,11 +1355,11 @@
         <w:t>X</w:t>
       </w:r>
       <w:r>
+        <w:t>, Fortinet 3600C</w:t>
+      </w:r>
+      <w:r>
         <w:t>, F5 4200S</w:t>
       </w:r>
-      <w:r>
-        <w:t>, Fortinet 3600C</w:t>
-      </w:r>
     </w:p>
     <w:p>
       <w:pPr>
@@ -1237,7 +1385,7 @@
         <w:t>, ProCurve</w:t>
       </w:r>
       <w:r>
-        <w:t>-OS  15.12</w:t>
+        <w:t>-OS 15.12</w:t>
       </w:r>
       <w:r>
         <w:t xml:space="preserve">, </w:t>
@@ -1429,7 +1577,10 @@
         <w:t>20</w:t>
       </w:r>
       <w:r>
-        <w:t xml:space="preserve">12 June - </w:t>
+        <w:t>12 Jun</w:t>
+      </w:r>
+      <w:r>
+        <w:t xml:space="preserve"> - </w:t>
       </w:r>
       <w:r>
         <w:t>20</w:t>
@@ -1514,6 +1665,7 @@
         </w:numPr>
       </w:pPr>
       <w:r>
+        <w:lastRenderedPageBreak/>
         <w:t>Completed network assessment for GDT client in USA that provides cybersecurity services to US Government agencies, to review architecture and implementation of VSAT-based MPLS network which exhibited unexpected instability as designed.</w:t>
       </w:r>
     </w:p>
@@ -1640,7 +1792,10 @@
         <w:t>20</w:t>
       </w:r>
       <w:r>
-        <w:t xml:space="preserve">11 Sept  - </w:t>
+        <w:t>11 Sep</w:t>
+      </w:r>
+      <w:r>
+        <w:t xml:space="preserve">  - </w:t>
       </w:r>
       <w:r>
         <w:t>20</w:t>
@@ -1794,7 +1949,10 @@
         <w:t>20</w:t>
       </w:r>
       <w:r>
-        <w:t xml:space="preserve">11 June </w:t>
+        <w:t>11 Jun</w:t>
+      </w:r>
+      <w:r>
+        <w:t xml:space="preserve"> </w:t>
       </w:r>
       <w:r>
         <w:t>–</w:t>
@@ -1806,7 +1964,7 @@
         <w:t>20</w:t>
       </w:r>
       <w:r>
-        <w:t>11 Sept</w:t>
+        <w:t>11 Sep</w:t>
       </w:r>
       <w:r>
         <w:tab/>
@@ -2093,13 +2251,16 @@
         <w:t>20</w:t>
       </w:r>
       <w:r>
-        <w:t xml:space="preserve">09 December - </w:t>
+        <w:t>09 Dec</w:t>
+      </w:r>
+      <w:r>
+        <w:t xml:space="preserve"> - </w:t>
       </w:r>
       <w:r>
         <w:t>20</w:t>
       </w:r>
       <w:r>
-        <w:t>10 April</w:t>
+        <w:t>10 Apr</w:t>
       </w:r>
       <w:r>
         <w:tab/>
@@ -2255,13 +2416,16 @@
         <w:t>20</w:t>
       </w:r>
       <w:r>
-        <w:t xml:space="preserve">07 June - </w:t>
+        <w:t>07 Jun</w:t>
+      </w:r>
+      <w:r>
+        <w:t xml:space="preserve"> - </w:t>
       </w:r>
       <w:r>
         <w:t>20</w:t>
       </w:r>
       <w:r>
-        <w:t>09 November</w:t>
+        <w:t>09 Nov</w:t>
       </w:r>
       <w:r>
         <w:tab/>
@@ -2536,13 +2700,16 @@
         <w:t>20</w:t>
       </w:r>
       <w:r>
-        <w:t xml:space="preserve">06 March - </w:t>
+        <w:t>06 Mar</w:t>
+      </w:r>
+      <w:r>
+        <w:t xml:space="preserve"> - </w:t>
       </w:r>
       <w:r>
         <w:t>20</w:t>
       </w:r>
       <w:r>
-        <w:t>07 June</w:t>
+        <w:t>07 Jun</w:t>
       </w:r>
       <w:r>
         <w:tab/>
@@ -2705,13 +2872,16 @@
         <w:t>20</w:t>
       </w:r>
       <w:r>
-        <w:t xml:space="preserve">05 August - </w:t>
+        <w:t>05 Aug</w:t>
+      </w:r>
+      <w:r>
+        <w:t xml:space="preserve"> - </w:t>
       </w:r>
       <w:r>
         <w:t>20</w:t>
       </w:r>
       <w:r>
-        <w:t>06 March</w:t>
+        <w:t>06 Mar</w:t>
       </w:r>
       <w:r>
         <w:tab/>
@@ -2827,7 +2997,15 @@
         </w:numPr>
       </w:pPr>
       <w:r>
-        <w:t>Required to formulate a statement of work or network design package including Visio diagram of physical/logical connectivity and data flow, bill of materials, high-level overview and detailed description of network connectivity, detailed host/routing/firewall information, and circuit order information (if required).</w:t>
+        <w:t xml:space="preserve">Required to formulate a statement of work </w:t>
+      </w:r>
+      <w:r>
+        <w:t>and</w:t>
+      </w:r>
+      <w:bookmarkStart w:id="0" w:name="_GoBack"/>
+      <w:bookmarkEnd w:id="0"/>
+      <w:r>
+        <w:t xml:space="preserve"> network design package including Visio diagram of physical/logical connectivity and data flow, bill of materials, high-level overview and detailed description of network connectivity, detailed host/routing/firewall information, and circuit order information.</w:t>
       </w:r>
     </w:p>
     <w:p>
@@ -2854,13 +3032,16 @@
         <w:t>20</w:t>
       </w:r>
       <w:r>
-        <w:t xml:space="preserve">00 June - </w:t>
+        <w:t>00 Jun</w:t>
+      </w:r>
+      <w:r>
+        <w:t xml:space="preserve"> - </w:t>
       </w:r>
       <w:r>
         <w:t>20</w:t>
       </w:r>
       <w:r>
-        <w:t>05 August</w:t>
+        <w:t>05 Aug</w:t>
       </w:r>
       <w:r>
         <w:tab/>
@@ -3003,18 +3184,6 @@
       </w:pPr>
       <w:r>
         <w:t>Produced extremely detailed reports containing analysis of traffic captured from both the LAN and WAN, recorded results to any test scenarios that validate specific aspects of the proposed design, and included complete configurations for each network element.</w:t>
-      </w:r>
-    </w:p>
-    <w:p>
-      <w:pPr>
-        <w:pStyle w:val="ListParagraph"/>
-        <w:numPr>
-          <w:ilvl w:val="0"/>
-          <w:numId w:val="3"/>
-        </w:numPr>
-      </w:pPr>
-      <w:r>
-        <w:t>Supported LAN infrastructure for small workgroup of 25-30 people, with a single, mixed-mode Windows 2000 domain containing multiple servers, such as Lotus Notes 5.x, Exchange 5.5, and IIS 4.x/5.x.</w:t>
       </w:r>
     </w:p>
     <w:p>
@@ -3147,7 +3316,6 @@
         </w:tabs>
       </w:pPr>
       <w:r>
-        <w:lastRenderedPageBreak/>
         <w:t>2002-2005</w:t>
       </w:r>
       <w:r>
@@ -3252,7 +3420,7 @@
         </w:tabs>
       </w:pPr>
       <w:r>
-        <w:t>May 2000</w:t>
+        <w:t>2000</w:t>
       </w:r>
       <w:r>
         <w:tab/>
@@ -3367,6 +3535,95 @@
         <w:rPr>
           <w:u w:val="single"/>
         </w:rPr>
+        <w:t>Corey Kos</w:t>
+      </w:r>
+      <w:r>
+        <w:rPr>
+          <w:u w:val="single"/>
+        </w:rPr>
+        <w:t xml:space="preserve"> - </w:t>
+      </w:r>
+      <w:r>
+        <w:rPr>
+          <w:u w:val="single"/>
+        </w:rPr>
+        <w:t>DXC Technology</w:t>
+      </w:r>
+    </w:p>
+    <w:p>
+      <w:r>
+        <w:t>Corey</w:t>
+      </w:r>
+      <w:r>
+        <w:t xml:space="preserve"> </w:t>
+      </w:r>
+      <w:r>
+        <w:t>is</w:t>
+      </w:r>
+      <w:r>
+        <w:t xml:space="preserve"> the </w:t>
+      </w:r>
+      <w:r>
+        <w:t xml:space="preserve">Program </w:t>
+      </w:r>
+      <w:r>
+        <w:t>lead for DC Transformation.  His contact information can be obtained upon request.</w:t>
+      </w:r>
+    </w:p>
+    <w:p/>
+    <w:p>
+      <w:pPr>
+        <w:rPr>
+          <w:u w:val="single"/>
+        </w:rPr>
+      </w:pPr>
+      <w:r>
+        <w:rPr>
+          <w:u w:val="single"/>
+        </w:rPr>
+        <w:t>Azhar Sheikh</w:t>
+      </w:r>
+      <w:r>
+        <w:rPr>
+          <w:u w:val="single"/>
+        </w:rPr>
+        <w:t xml:space="preserve"> - </w:t>
+      </w:r>
+      <w:r>
+        <w:rPr>
+          <w:u w:val="single"/>
+        </w:rPr>
+        <w:t>DXC Technology</w:t>
+      </w:r>
+    </w:p>
+    <w:p>
+      <w:r>
+        <w:t xml:space="preserve">Azhar </w:t>
+      </w:r>
+      <w:r>
+        <w:t>wa</w:t>
+      </w:r>
+      <w:r>
+        <w:t>s the Network</w:t>
+      </w:r>
+      <w:r>
+        <w:t xml:space="preserve"> lead for DC Transformation</w:t>
+      </w:r>
+      <w:r>
+        <w:t>.  His contact information can be obtained upon request.</w:t>
+      </w:r>
+    </w:p>
+    <w:p/>
+    <w:p>
+      <w:pPr>
+        <w:rPr>
+          <w:u w:val="single"/>
+        </w:rPr>
+      </w:pPr>
+      <w:r>
+        <w:rPr>
+          <w:u w:val="single"/>
+        </w:rPr>
         <w:t>George Mallick</w:t>
       </w:r>
       <w:r>
@@ -3637,10 +3894,13 @@
         <w:t>wa</w:t>
       </w:r>
       <w:r>
-        <w:t>s the Chief Network Architect over a team of architects for Service development and client consulting.  His contact information can be obtained upon request.</w:t>
-      </w:r>
-      <w:r>
-        <w:br/>
+        <w:t>s the Chief Network Architect over a team of architects for</w:t>
+      </w:r>
+      <w:r>
+        <w:t xml:space="preserve"> s</w:t>
+      </w:r>
+      <w:r>
+        <w:t>ervice development and client consulting.  His contact information can be obtained upon request.</w:t>
       </w:r>
     </w:p>
     <w:p/>
@@ -3655,7 +3915,7 @@
 </file>
 
 <file path=word/numbering.xml><?xml version="1.0" encoding="utf-8"?>
-<w:numbering xmlns:wpc="http://schemas.microsoft.com/office/word/2010/wordprocessingCanvas" xmlns:cx="http://schemas.microsoft.com/office/drawing/2014/chartex" xmlns:cx1="http://schemas.microsoft.com/office/drawing/2015/9/8/chartex" xmlns:cx2="http://schemas.microsoft.com/office/drawing/2015/10/21/chartex" xmlns:mc="http://schemas.openxmlformats.org/markup-compatibility/2006" xmlns:o="urn:schemas-microsoft-com:office:office" xmlns:r="http://schemas.openxmlformats.org/officeDocument/2006/relationships" xmlns:m="http://schemas.openxmlformats.org/officeDocument/2006/math" xmlns:v="urn:schemas-microsoft-com:vml" xmlns:wp14="http://schemas.microsoft.com/office/word/2010/wordprocessingDrawing" xmlns:wp="http://schemas.openxmlformats.org/drawingml/2006/wordprocessingDrawing" xmlns:w10="urn:schemas-microsoft-com:office:word" xmlns:w="http://schemas.openxmlformats.org/wordprocessingml/2006/main" xmlns:w14="http://schemas.microsoft.com/office/word/2010/wordml" xmlns:w15="http://schemas.microsoft.com/office/word/2012/wordml" xmlns:w16se="http://schemas.microsoft.com/office/word/2015/wordml/symex" xmlns:wpg="http://schemas.microsoft.com/office/word/2010/wordprocessingGroup" xmlns:wpi="http://schemas.microsoft.com/office/word/2010/wordprocessingInk" xmlns:wne="http://schemas.microsoft.com/office/word/2006/wordml" xmlns:wps="http://schemas.microsoft.com/office/word/2010/wordprocessingShape" mc:Ignorable="w14 w15 w16se wp14">
+<w:numbering xmlns:wpc="http://schemas.microsoft.com/office/word/2010/wordprocessingCanvas" xmlns:cx="http://schemas.microsoft.com/office/drawing/2014/chartex" xmlns:cx1="http://schemas.microsoft.com/office/drawing/2015/9/8/chartex" xmlns:cx2="http://schemas.microsoft.com/office/drawing/2015/10/21/chartex" xmlns:cx3="http://schemas.microsoft.com/office/drawing/2016/5/9/chartex" xmlns:cx4="http://schemas.microsoft.com/office/drawing/2016/5/10/chartex" xmlns:cx5="http://schemas.microsoft.com/office/drawing/2016/5/11/chartex" xmlns:cx6="http://schemas.microsoft.com/office/drawing/2016/5/12/chartex" xmlns:cx7="http://schemas.microsoft.com/office/drawing/2016/5/13/chartex" xmlns:cx8="http://schemas.microsoft.com/office/drawing/2016/5/14/chartex" xmlns:mc="http://schemas.openxmlformats.org/markup-compatibility/2006" xmlns:aink="http://schemas.microsoft.com/office/drawing/2016/ink" xmlns:am3d="http://schemas.microsoft.com/office/drawing/2017/model3d" xmlns:o="urn:schemas-microsoft-com:office:office" xmlns:r="http://schemas.openxmlformats.org/officeDocument/2006/relationships" xmlns:m="http://schemas.openxmlformats.org/officeDocument/2006/math" xmlns:v="urn:schemas-microsoft-com:vml" xmlns:wp14="http://schemas.microsoft.com/office/word/2010/wordprocessingDrawing" xmlns:wp="http://schemas.openxmlformats.org/drawingml/2006/wordprocessingDrawing" xmlns:w10="urn:schemas-microsoft-com:office:word" xmlns:w="http://schemas.openxmlformats.org/wordprocessingml/2006/main" xmlns:w14="http://schemas.microsoft.com/office/word/2010/wordml" xmlns:w15="http://schemas.microsoft.com/office/word/2012/wordml" xmlns:w16cid="http://schemas.microsoft.com/office/word/2016/wordml/cid" xmlns:w16se="http://schemas.microsoft.com/office/word/2015/wordml/symex" xmlns:wpg="http://schemas.microsoft.com/office/word/2010/wordprocessingGroup" xmlns:wpi="http://schemas.microsoft.com/office/word/2010/wordprocessingInk" xmlns:wne="http://schemas.microsoft.com/office/word/2006/wordml" xmlns:wps="http://schemas.microsoft.com/office/word/2010/wordprocessingShape" mc:Ignorable="w14 w15 w16se w16cid wp14">
   <w:abstractNum w:abstractNumId="0" w15:restartNumberingAfterBreak="0">
     <w:nsid w:val="1F552C9E"/>
     <w:multiLevelType w:val="hybridMultilevel"/>
@@ -4008,7 +4268,7 @@
 </file>
 
 <file path=word/styles.xml><?xml version="1.0" encoding="utf-8"?>
-<w:styles xmlns:mc="http://schemas.openxmlformats.org/markup-compatibility/2006" xmlns:r="http://schemas.openxmlformats.org/officeDocument/2006/relationships" xmlns:w="http://schemas.openxmlformats.org/wordprocessingml/2006/main" xmlns:w14="http://schemas.microsoft.com/office/word/2010/wordml" xmlns:w15="http://schemas.microsoft.com/office/word/2012/wordml" xmlns:w16se="http://schemas.microsoft.com/office/word/2015/wordml/symex" mc:Ignorable="w14 w15 w16se">
+<w:styles xmlns:mc="http://schemas.openxmlformats.org/markup-compatibility/2006" xmlns:r="http://schemas.openxmlformats.org/officeDocument/2006/relationships" xmlns:w="http://schemas.openxmlformats.org/wordprocessingml/2006/main" xmlns:w14="http://schemas.microsoft.com/office/word/2010/wordml" xmlns:w15="http://schemas.microsoft.com/office/word/2012/wordml" xmlns:w16cid="http://schemas.microsoft.com/office/word/2016/wordml/cid" xmlns:w16se="http://schemas.microsoft.com/office/word/2015/wordml/symex" mc:Ignorable="w14 w15 w16se w16cid">
   <w:docDefaults>
     <w:rPrDefault>
       <w:rPr>
@@ -4018,7 +4278,7 @@
     </w:rPrDefault>
     <w:pPrDefault/>
   </w:docDefaults>
-  <w:latentStyles w:defLockedState="0" w:defUIPriority="99" w:defSemiHidden="0" w:defUnhideWhenUsed="0" w:defQFormat="0" w:count="372">
+  <w:latentStyles w:defLockedState="0" w:defUIPriority="99" w:defSemiHidden="0" w:defUnhideWhenUsed="0" w:defQFormat="0" w:count="375">
     <w:lsdException w:name="Normal" w:uiPriority="0" w:qFormat="1"/>
     <w:lsdException w:name="heading 1" w:uiPriority="9" w:qFormat="1"/>
     <w:lsdException w:name="heading 2" w:semiHidden="1" w:uiPriority="9" w:unhideWhenUsed="1" w:qFormat="1"/>
@@ -4391,6 +4651,9 @@
     <w:lsdException w:name="List Table 6 Colorful Accent 6" w:uiPriority="51"/>
     <w:lsdException w:name="List Table 7 Colorful Accent 6" w:uiPriority="52"/>
     <w:lsdException w:name="Mention" w:semiHidden="1" w:unhideWhenUsed="1"/>
+    <w:lsdException w:name="Smart Hyperlink" w:semiHidden="1" w:unhideWhenUsed="1"/>
+    <w:lsdException w:name="Hashtag" w:semiHidden="1" w:unhideWhenUsed="1"/>
+    <w:lsdException w:name="Unresolved Mention" w:semiHidden="1" w:unhideWhenUsed="1"/>
   </w:latentStyles>
   <w:style w:type="paragraph" w:default="1" w:styleId="Normal">
     <w:name w:val="Normal"/>
@@ -5400,7 +5663,7 @@
 </file>
 
 <file path=customXml/itemProps1.xml><?xml version="1.0" encoding="utf-8"?>
-<ds:datastoreItem xmlns:ds="http://schemas.openxmlformats.org/officeDocument/2006/customXml" ds:itemID="{7278C6AE-5620-4B10-81AF-BDC42D9395FF}">
+<ds:datastoreItem xmlns:ds="http://schemas.openxmlformats.org/officeDocument/2006/customXml" ds:itemID="{B8E3F55D-1F57-4840-AA7B-4DF9475663F3}">
   <ds:schemaRefs>
     <ds:schemaRef ds:uri="http://schemas.openxmlformats.org/officeDocument/2006/bibliography"/>
   </ds:schemaRefs>
